--- a/4_Diari/Damain_Campesi_Diario-2021-09-23.docx
+++ b/4_Diari/Damain_Campesi_Diario-2021-09-23.docx
@@ -188,6 +188,30 @@
               <w:pStyle w:val="Nessunaspaziatura"/>
               <w:rPr>
                 <w:b w:val="0"/>
+                <w:bCs w:val="0"/>
+              </w:rPr>
+            </w:pPr>
+            <w:r>
+              <w:rPr>
+                <w:b w:val="0"/>
+                <w:bCs w:val="0"/>
+              </w:rPr>
+              <w:t>-use case rifatto</w:t>
+            </w:r>
+            <w:bookmarkStart w:id="0" w:name="_GoBack"/>
+            <w:bookmarkEnd w:id="0"/>
+            <w:r>
+              <w:rPr>
+                <w:bCs w:val="0"/>
+              </w:rPr>
+              <w:t xml:space="preserve"> </w:t>
+            </w:r>
+          </w:p>
+          <w:p>
+            <w:pPr>
+              <w:pStyle w:val="Nessunaspaziatura"/>
+              <w:rPr>
+                <w:bCs w:val="0"/>
               </w:rPr>
             </w:pPr>
             <w:r>
@@ -202,8 +226,34 @@
               </w:rPr>
               <w:t xml:space="preserve"> e terminato l’abstract</w:t>
             </w:r>
-            <w:bookmarkStart w:id="0" w:name="_GoBack"/>
-            <w:bookmarkEnd w:id="0"/>
+          </w:p>
+          <w:p>
+            <w:pPr>
+              <w:pStyle w:val="Nessunaspaziatura"/>
+              <w:rPr>
+                <w:b w:val="0"/>
+              </w:rPr>
+            </w:pPr>
+            <w:r>
+              <w:rPr>
+                <w:b w:val="0"/>
+              </w:rPr>
+              <w:t xml:space="preserve">-Inserito requisiti e </w:t>
+            </w:r>
+            <w:proofErr w:type="spellStart"/>
+            <w:r>
+              <w:rPr>
+                <w:b w:val="0"/>
+              </w:rPr>
+              <w:t>rest</w:t>
+            </w:r>
+            <w:proofErr w:type="spellEnd"/>
+            <w:r>
+              <w:rPr>
+                <w:b w:val="0"/>
+              </w:rPr>
+              <w:t xml:space="preserve"> case nel template della Documentazione</w:t>
+            </w:r>
           </w:p>
         </w:tc>
       </w:tr>
@@ -2580,7 +2630,7 @@
 </file>
 
 <file path=customXml/itemProps1.xml><?xml version="1.0" encoding="utf-8"?>
-<ds:datastoreItem xmlns:ds="http://schemas.openxmlformats.org/officeDocument/2006/customXml" ds:itemID="{4B01560C-427A-4BC6-8B8F-C062BE101FFD}">
+<ds:datastoreItem xmlns:ds="http://schemas.openxmlformats.org/officeDocument/2006/customXml" ds:itemID="{F9B2FAF6-D5D4-4568-890F-F471B63B829E}">
   <ds:schemaRefs>
     <ds:schemaRef ds:uri="http://schemas.openxmlformats.org/officeDocument/2006/bibliography"/>
   </ds:schemaRefs>
